--- a/Master_arbeit/word/Abstract_my.docx
+++ b/Master_arbeit/word/Abstract_my.docx
@@ -251,7 +251,7 @@
       </w:r>
       <w:proofErr w:type="spellEnd"/>
       <w:r>
-        <w:t xml:space="preserve"> waveguide structures are optimal options. For a realizable implementation we should also consider fabrications and cost of above options.</w:t>
+        <w:t xml:space="preserve"> waveguide structures are optimal options. </w:t>
       </w:r>
     </w:p>
     <w:sectPr>

--- a/Master_arbeit/word/Abstract_my.docx
+++ b/Master_arbeit/word/Abstract_my.docx
@@ -212,38 +212,130 @@
     <w:p/>
     <w:p>
       <w:r>
-        <w:t>%Abstract</w:t>
+        <w:t>\chapter*{Abstract}</w:t>
       </w:r>
     </w:p>
     <w:p>
       <w:r>
-        <w:t xml:space="preserve">Coupling fibers to photonic waveguide leads to normally great energy loss at optical transmissions. This work aims to discuss the coupling interface between tapered and </w:t>
+        <w:t>\label{</w:t>
       </w:r>
       <w:proofErr w:type="spellStart"/>
       <w:r>
-        <w:t>lensed</w:t>
+        <w:t>cha:kurzfassung</w:t>
       </w:r>
       <w:proofErr w:type="spellEnd"/>
       <w:r>
-        <w:t xml:space="preserve"> fibers and photonic waveguides and streamline the coupling ability. For this purpose we carried out the analysis by applying numerical simulations with the help of CST MWS and </w:t>
-      </w:r>
-      <w:proofErr w:type="spellStart"/>
-      <w:r>
-        <w:t>Matlab</w:t>
-      </w:r>
-      <w:proofErr w:type="spellEnd"/>
-      <w:r>
-        <w:t xml:space="preserve"> programs. \\</w:t>
+        <w:t>}</w:t>
       </w:r>
     </w:p>
     <w:p>
       <w:r>
-        <w:t>In this work we have arranged the simulations on following consideration, including relative locations, material composing and waveguide structures. For relative locations we shifted the waveguide in a small range along x, y and z axis respectively. For material composing we have executed simulations in specified round conditions or by changing the waveguide materials.  Simulations for different waveguide structures in this work bases on the taper technique and the lens technique. For these simulations we analyzed the coupling efficiency by changing the geometric parameters of both structure.\\</w:t>
+        <w:t xml:space="preserve">Coupling fibers to photonic waveguides leads to normally heavy energy loss at optical transmissions. This work aims to discuss the coupling interface between tapered and </w:t>
+      </w:r>
+      <w:proofErr w:type="spellStart"/>
+      <w:r>
+        <w:t>lensed</w:t>
+      </w:r>
+      <w:proofErr w:type="spellEnd"/>
+      <w:r>
+        <w:t xml:space="preserve"> fibers and photonic waveguides and promote the coupling ability. For this purpose we carried out the analysis by numerical simulations with the help of CST MWS (CST Microwave Studio\</w:t>
+      </w:r>
+      <w:proofErr w:type="spellStart"/>
+      <w:r>
+        <w:t>textregistered</w:t>
+      </w:r>
+      <w:proofErr w:type="spellEnd"/>
+      <w:r>
+        <w:t xml:space="preserve">) and </w:t>
+      </w:r>
+      <w:proofErr w:type="spellStart"/>
+      <w:r>
+        <w:t>Matlab</w:t>
+      </w:r>
+      <w:proofErr w:type="spellEnd"/>
+      <w:r>
+        <w:t xml:space="preserve"> programs. \\</w:t>
       </w:r>
     </w:p>
+    <w:p/>
     <w:p>
       <w:r>
-        <w:t xml:space="preserve">Through the comparison of simulation results we can conclude that changing waveguide material, using tapered or </w:t>
+        <w:t>For this discussion</w:t>
+      </w:r>
+      <w:r>
+        <w:t xml:space="preserve"> we arranged the simulations on following consideration</w:t>
+      </w:r>
+      <w:r>
+        <w:t>s</w:t>
+      </w:r>
+      <w:r>
+        <w:t xml:space="preserve">, </w:t>
+      </w:r>
+      <w:r>
+        <w:t>displacing the waveguide</w:t>
+      </w:r>
+      <w:r>
+        <w:t xml:space="preserve">, </w:t>
+      </w:r>
+      <w:r>
+        <w:t xml:space="preserve">changing </w:t>
+      </w:r>
+      <w:r>
+        <w:t>material composing</w:t>
+      </w:r>
+      <w:r>
+        <w:t xml:space="preserve"> of the waveguide</w:t>
+      </w:r>
+      <w:r>
+        <w:t xml:space="preserve"> and </w:t>
+      </w:r>
+      <w:r>
+        <w:t>reforming the waveguide structure</w:t>
+      </w:r>
+      <w:r>
+        <w:t xml:space="preserve">. For </w:t>
+      </w:r>
+      <w:r>
+        <w:t>displacement of the waveguide</w:t>
+      </w:r>
+      <w:r>
+        <w:t xml:space="preserve"> we shifted the waveguide in a small range along x, y and z axis respectively. For material composing we executed simulations in specified surrounding conditions or by changing the waveguide materials. </w:t>
+      </w:r>
+      <w:r>
+        <w:t>For reform of the waveguide structure</w:t>
+      </w:r>
+      <w:r>
+        <w:t xml:space="preserve"> the taper technique and the lens technique</w:t>
+      </w:r>
+      <w:r>
+        <w:t xml:space="preserve"> were involved in waveguide structures</w:t>
+      </w:r>
+      <w:r>
+        <w:t>.</w:t>
+      </w:r>
+      <w:r>
+        <w:t xml:space="preserve"> </w:t>
+      </w:r>
+      <w:r>
+        <w:t>\\</w:t>
+      </w:r>
+    </w:p>
+    <w:p/>
+    <w:p>
+      <w:r>
+        <w:t>Through the comparison of simulation results we can conclude that changing waveguide material</w:t>
+      </w:r>
+      <w:r>
+        <w:rPr>
+          <w:rFonts w:hint="eastAsia"/>
+        </w:rPr>
+        <w:t xml:space="preserve"> </w:t>
+      </w:r>
+      <w:r>
+        <w:t>and the</w:t>
+      </w:r>
+      <w:r>
+        <w:t xml:space="preserve"> use of tapered or </w:t>
       </w:r>
       <w:proofErr w:type="spellStart"/>
       <w:r>
@@ -251,7 +343,7 @@
       </w:r>
       <w:proofErr w:type="spellEnd"/>
       <w:r>
-        <w:t xml:space="preserve"> waveguide structures are optimal options. </w:t>
+        <w:t xml:space="preserve"> waveguides leads to an enhancement of transmission efficiency.</w:t>
       </w:r>
     </w:p>
     <w:sectPr>

--- a/Master_arbeit/word/Abstract_my.docx
+++ b/Master_arbeit/word/Abstract_my.docx
@@ -238,7 +238,7 @@
       </w:r>
       <w:proofErr w:type="spellEnd"/>
       <w:r>
-        <w:t xml:space="preserve"> fibers and photonic waveguides and promote the coupling ability. For this purpose we carried out the analysis by numerical simulations with the help of CST MWS (CST Microwave Studio\</w:t>
+        <w:t xml:space="preserve"> fibers and photonic waveguides and promote the coupling ability. For this purpose the analysis is carried out by numerical simulations with the help of CST MWS (CST Microwave Studio\</w:t>
       </w:r>
       <w:proofErr w:type="spellStart"/>
       <w:r>
@@ -260,82 +260,13 @@
     <w:p/>
     <w:p>
       <w:r>
-        <w:t>For this discussion</w:t>
-      </w:r>
-      <w:r>
-        <w:t xml:space="preserve"> we arranged the simulations on following consideration</w:t>
-      </w:r>
-      <w:r>
-        <w:t>s</w:t>
-      </w:r>
-      <w:r>
-        <w:t xml:space="preserve">, </w:t>
-      </w:r>
-      <w:r>
-        <w:t>displacing the waveguide</w:t>
-      </w:r>
-      <w:r>
-        <w:t xml:space="preserve">, </w:t>
-      </w:r>
-      <w:r>
-        <w:t xml:space="preserve">changing </w:t>
-      </w:r>
-      <w:r>
-        <w:t>material composing</w:t>
-      </w:r>
-      <w:r>
-        <w:t xml:space="preserve"> of the waveguide</w:t>
-      </w:r>
-      <w:r>
-        <w:t xml:space="preserve"> and </w:t>
-      </w:r>
-      <w:r>
-        <w:t>reforming the waveguide structure</w:t>
-      </w:r>
-      <w:r>
-        <w:t xml:space="preserve">. For </w:t>
-      </w:r>
-      <w:r>
-        <w:t>displacement of the waveguide</w:t>
-      </w:r>
-      <w:r>
-        <w:t xml:space="preserve"> we shifted the waveguide in a small range along x, y and z axis respectively. For material composing we executed simulations in specified surrounding conditions or by changing the waveguide materials. </w:t>
-      </w:r>
-      <w:r>
-        <w:t>For reform of the waveguide structure</w:t>
-      </w:r>
-      <w:r>
-        <w:t xml:space="preserve"> the taper technique and the lens technique</w:t>
-      </w:r>
-      <w:r>
-        <w:t xml:space="preserve"> were involved in waveguide structures</w:t>
-      </w:r>
-      <w:r>
-        <w:t>.</w:t>
-      </w:r>
-      <w:r>
-        <w:t xml:space="preserve"> </w:t>
-      </w:r>
-      <w:r>
-        <w:t>\\</w:t>
+        <w:t>For this discussion simulations are arranged on following considerations, displacing the waveguide, changing material composing of the waveguide and reforming the waveguide structure, etc. For displacement of the waveguide the waveguide is shifted in a small range along x, y and z axis respectively. For material composing we executed simulations in specified surrounding conditions or by changing the waveguide materials. For reform of the waveguide structure the taper technique and the lens technique were involved in waveguide structures. \\</w:t>
       </w:r>
     </w:p>
     <w:p/>
     <w:p>
       <w:r>
-        <w:t>Through the comparison of simulation results we can conclude that changing waveguide material</w:t>
-      </w:r>
-      <w:r>
-        <w:rPr>
-          <w:rFonts w:hint="eastAsia"/>
-        </w:rPr>
-        <w:t xml:space="preserve"> </w:t>
-      </w:r>
-      <w:r>
-        <w:t>and the</w:t>
-      </w:r>
-      <w:r>
-        <w:t xml:space="preserve"> use of tapered or </w:t>
+        <w:t xml:space="preserve">Through the comparison of simulation results it can be concluded that changing waveguide material and the use of tapered or </w:t>
       </w:r>
       <w:proofErr w:type="spellStart"/>
       <w:r>

--- a/Master_arbeit/word/Abstract_my.docx
+++ b/Master_arbeit/word/Abstract_my.docx
@@ -211,34 +211,111 @@
     </w:p>
     <w:p/>
     <w:p>
-      <w:r>
-        <w:t>\chapter*{Abstract}</w:t>
+      <w:pPr>
+        <w:rPr>
+          <w:lang w:val="de-DE"/>
+        </w:rPr>
+      </w:pPr>
+      <w:r>
+        <w:rPr>
+          <w:lang w:val="de-DE"/>
+        </w:rPr>
+        <w:t>%\</w:t>
+      </w:r>
+      <w:proofErr w:type="spellStart"/>
+      <w:r>
+        <w:rPr>
+          <w:lang w:val="de-DE"/>
+        </w:rPr>
+        <w:t>chapter</w:t>
+      </w:r>
+      <w:proofErr w:type="spellEnd"/>
+      <w:r>
+        <w:rPr>
+          <w:lang w:val="de-DE"/>
+        </w:rPr>
+        <w:t>*{Kurzfassung}</w:t>
       </w:r>
     </w:p>
     <w:p>
-      <w:r>
-        <w:t>\label{</w:t>
+      <w:pPr>
+        <w:rPr>
+          <w:lang w:val="de-DE"/>
+        </w:rPr>
+      </w:pPr>
+      <w:r>
+        <w:rPr>
+          <w:lang w:val="de-DE"/>
+        </w:rPr>
+        <w:t>\</w:t>
       </w:r>
       <w:proofErr w:type="spellStart"/>
       <w:r>
-        <w:t>cha:kurzfassung</w:t>
+        <w:rPr>
+          <w:lang w:val="de-DE"/>
+        </w:rPr>
+        <w:t>chapter</w:t>
       </w:r>
       <w:proofErr w:type="spellEnd"/>
       <w:r>
-        <w:t>}</w:t>
+        <w:rPr>
+          <w:lang w:val="de-DE"/>
+        </w:rPr>
+        <w:t>*{Abstract}</w:t>
       </w:r>
     </w:p>
     <w:p>
-      <w:r>
-        <w:t xml:space="preserve">Coupling fibers to photonic waveguides leads to normally heavy energy loss at optical transmissions. This work aims to discuss the coupling interface between tapered and </w:t>
+      <w:pPr>
+        <w:rPr>
+          <w:lang w:val="de-DE"/>
+        </w:rPr>
+      </w:pPr>
+      <w:r>
+        <w:rPr>
+          <w:lang w:val="de-DE"/>
+        </w:rPr>
+        <w:t>\</w:t>
       </w:r>
       <w:proofErr w:type="spellStart"/>
       <w:r>
+        <w:rPr>
+          <w:lang w:val="de-DE"/>
+        </w:rPr>
+        <w:t>label</w:t>
+      </w:r>
+      <w:proofErr w:type="spellEnd"/>
+      <w:r>
+        <w:rPr>
+          <w:lang w:val="de-DE"/>
+        </w:rPr>
+        <w:t>{</w:t>
+      </w:r>
+      <w:proofErr w:type="spellStart"/>
+      <w:r>
+        <w:rPr>
+          <w:lang w:val="de-DE"/>
+        </w:rPr>
+        <w:t>cha:kurzfassung</w:t>
+      </w:r>
+      <w:proofErr w:type="spellEnd"/>
+      <w:r>
+        <w:rPr>
+          <w:lang w:val="de-DE"/>
+        </w:rPr>
+        <w:t>}</w:t>
+      </w:r>
+    </w:p>
+    <w:p>
+      <w:r>
+        <w:t xml:space="preserve">Coupling fibers to photonic waveguides leads to normally severe energy loss at optical transmissions. This work aims to discuss the coupling interface between tapered and </w:t>
+      </w:r>
+      <w:proofErr w:type="spellStart"/>
+      <w:r>
         <w:t>lensed</w:t>
       </w:r>
       <w:proofErr w:type="spellEnd"/>
       <w:r>
-        <w:t xml:space="preserve"> fibers and photonic waveguides and promote the coupling ability. For this purpose the analysis is carried out by numerical simulations with the help of CST MWS (CST Microwave Studio\</w:t>
+        <w:t xml:space="preserve"> fibers and photonic waveguides and promote the coupling ability. For this purpose the analysis is carried out by numerical simulations with the help of CST Microwave Studio\</w:t>
       </w:r>
       <w:proofErr w:type="spellStart"/>
       <w:r>
@@ -246,7 +323,7 @@
       </w:r>
       <w:proofErr w:type="spellEnd"/>
       <w:r>
-        <w:t xml:space="preserve">) and </w:t>
+        <w:t xml:space="preserve"> (CST MWS) and </w:t>
       </w:r>
       <w:proofErr w:type="spellStart"/>
       <w:r>
@@ -260,7 +337,37 @@
     <w:p/>
     <w:p>
       <w:r>
-        <w:t>For this discussion simulations are arranged on following considerations, displacing the waveguide, changing material composing of the waveguide and reforming the waveguide structure, etc. For displacement of the waveguide the waveguide is shifted in a small range along x, y and z axis respectively. For material composing we executed simulations in specified surrounding conditions or by changing the waveguide materials. For reform of the waveguide structure the taper technique and the lens technique were involved in waveguide structures. \\</w:t>
+        <w:t xml:space="preserve">For this discussion simulations are carried out on following considerations, displacing the waveguide, changing material </w:t>
+      </w:r>
+      <w:r>
+        <w:t xml:space="preserve">composition </w:t>
+      </w:r>
+      <w:r>
+        <w:t xml:space="preserve">of the waveguide and reforming the waveguide structure. </w:t>
+      </w:r>
+      <w:r>
+        <w:t>To work out the dependence of coupling efficiency on</w:t>
+      </w:r>
+      <w:r>
+        <w:t xml:space="preserve"> displacement of the waveguide the waveguide is shifted in a small range along X, Y and Z-Axis respectively. </w:t>
+      </w:r>
+      <w:r>
+        <w:t>The dependence on material composition</w:t>
+      </w:r>
+      <w:r>
+        <w:t xml:space="preserve"> </w:t>
+      </w:r>
+      <w:r>
+        <w:t>is reviewed by</w:t>
+      </w:r>
+      <w:r>
+        <w:t xml:space="preserve"> simulations in specified surrounding conditions or by changing the waveguide materials.</w:t>
+      </w:r>
+      <w:r>
+        <w:t xml:space="preserve"> The effect of the waveguide structure is determined by the use of two techniques, namely </w:t>
+      </w:r>
+      <w:r>
+        <w:t>the taper technique and the lens technique. \\</w:t>
       </w:r>
     </w:p>
     <w:p/>
@@ -274,7 +381,14 @@
       </w:r>
       <w:proofErr w:type="spellEnd"/>
       <w:r>
-        <w:t xml:space="preserve"> waveguides leads to an enhancement of transmission efficiency.</w:t>
+        <w:t xml:space="preserve"> waveguides leads to an enhancement of transmission </w:t>
+      </w:r>
+      <w:r>
+        <w:lastRenderedPageBreak/>
+        <w:t>usage</w:t>
+      </w:r>
+      <w:r>
+        <w:t>.</w:t>
       </w:r>
     </w:p>
     <w:sectPr>
